--- a/Letizia HW2 Project Report.docx
+++ b/Letizia HW2 Project Report.docx
@@ -77,6 +77,35 @@
           <w:rtl w:val="0"/>
         </w:rPr>
         <w:t xml:space="preserve">HW2 Project Report</w:t>
+      </w:r>
+    </w:p>
+    <w:p>
+      <w:pPr>
+        <w:spacing w:line="276" w:lineRule="auto"/>
+        <w:jc w:val="center"/>
+        <w:rPr>
+          <w:rFonts w:ascii="Times New Roman" w:cs="Times New Roman" w:eastAsia="Times New Roman" w:hAnsi="Times New Roman"/>
+          <w:sz w:val="24"/>
+          <w:szCs w:val="24"/>
+        </w:rPr>
+      </w:pPr>
+      <w:hyperlink r:id="rId6">
+        <w:r>
+          <w:rPr>
+            <w:rFonts w:ascii="Times New Roman" w:cs="Times New Roman" w:eastAsia="Times New Roman" w:hAnsi="Times New Roman"/>
+            <w:color w:val="1155cc"/>
+            <w:sz w:val="24"/>
+            <w:szCs w:val="24"/>
+            <w:u w:val="single"/>
+            <w:rtl w:val="0"/>
+          </w:rPr>
+          <w:t xml:space="preserve">https://github.com/josephletizia/567_HW2</w:t>
+        </w:r>
+      </w:hyperlink>
+      <w:r>
+        <w:rPr>
+          <w:rtl w:val="0"/>
+        </w:rPr>
       </w:r>
     </w:p>
     <w:p>
@@ -178,7 +207,7 @@
         <w:ind w:left="2920" w:hanging="360"/>
         <w:rPr/>
       </w:pPr>
-      <w:hyperlink r:id="rId6">
+      <w:hyperlink r:id="rId7">
         <w:r>
           <w:rPr>
             <w:rFonts w:ascii="Times New Roman" w:cs="Times New Roman" w:eastAsia="Times New Roman" w:hAnsi="Times New Roman"/>
@@ -226,7 +255,7 @@
         <w:ind w:left="2920" w:hanging="360"/>
         <w:rPr/>
       </w:pPr>
-      <w:hyperlink r:id="rId7">
+      <w:hyperlink r:id="rId8">
         <w:r>
           <w:rPr>
             <w:rFonts w:ascii="Times New Roman" w:cs="Times New Roman" w:eastAsia="Times New Roman" w:hAnsi="Times New Roman"/>
